--- a/Homework02/All/SRS.docx
+++ b/Homework02/All/SRS.docx
@@ -1593,19 +1593,7 @@
                     <w:rPr>
                       <w:sz w:val="19"/>
                     </w:rPr>
-                    <w:t xml:space="preserve">Gọi đến </w:t>
-                  </w:r>
-                  <w:r>
-                    <w:rPr>
-                      <w:sz w:val="19"/>
-                    </w:rPr>
-                    <w:t>Hệ thống quản lý nhân sự</w:t>
-                  </w:r>
-                  <w:r>
-                    <w:rPr>
-                      <w:sz w:val="19"/>
-                    </w:rPr>
-                    <w:t xml:space="preserve"> để xem danh sách các nhân viên trong đơn vị</w:t>
+                    <w:t>Gọi đến Hệ thống quản lý nhân sự để xem danh sách các nhân viên trong đơn vị</w:t>
                   </w:r>
                   <w:r>
                     <w:rPr>
@@ -1699,13 +1687,7 @@
                     <w:rPr>
                       <w:sz w:val="19"/>
                     </w:rPr>
-                    <w:t xml:space="preserve">Trả về </w:t>
-                  </w:r>
-                  <w:r>
-                    <w:rPr>
-                      <w:sz w:val="19"/>
-                    </w:rPr>
-                    <w:t>danh sách các nhân viên trong đơn vị cũng như thông tin về các nhân viên đó</w:t>
+                    <w:t>Trả về danh sách các nhân viên trong đơn vị cũng như thông tin về các nhân viên đó</w:t>
                   </w:r>
                 </w:p>
               </w:tc>
@@ -1793,25 +1775,19 @@
                     <w:rPr>
                       <w:sz w:val="19"/>
                     </w:rPr>
-                    <w:t xml:space="preserve"> các </w:t>
-                  </w:r>
-                  <w:r>
-                    <w:rPr>
-                      <w:sz w:val="19"/>
-                    </w:rPr>
-                    <w:t>thành viên</w:t>
-                  </w:r>
-                  <w:r>
-                    <w:rPr>
-                      <w:sz w:val="19"/>
-                    </w:rPr>
-                    <w:t xml:space="preserve"> trong đơn vị đó </w:t>
-                  </w:r>
-                  <w:r>
-                    <w:rPr>
-                      <w:sz w:val="19"/>
-                    </w:rPr>
-                    <w:t>từ máy vân tay</w:t>
+                    <w:t xml:space="preserve"> các thành viên</w:t>
+                  </w:r>
+                  <w:r>
+                    <w:rPr>
+                      <w:sz w:val="19"/>
+                    </w:rPr>
+                    <w:t xml:space="preserve"> trong đơn vị đó từ </w:t>
+                  </w:r>
+                  <w:r>
+                    <w:rPr>
+                      <w:sz w:val="19"/>
+                    </w:rPr>
+                    <w:t>CSDL</w:t>
                   </w:r>
                 </w:p>
               </w:tc>
@@ -2027,13 +2003,7 @@
                     <w:rPr>
                       <w:sz w:val="19"/>
                     </w:rPr>
-                    <w:t xml:space="preserve"> dựa trên thông tin nhân viên lấy được từ </w:t>
-                  </w:r>
-                  <w:r>
-                    <w:rPr>
-                      <w:sz w:val="19"/>
-                    </w:rPr>
-                    <w:t>Hệ thống quản lý nhân sự</w:t>
+                    <w:t xml:space="preserve"> dựa trên thông tin nhân viên lấy được từ Hệ thống quản lý nhân sự</w:t>
                   </w:r>
                 </w:p>
               </w:tc>
@@ -2888,13 +2858,7 @@
                     <w:rPr>
                       <w:sz w:val="19"/>
                     </w:rPr>
-                    <w:t xml:space="preserve">: </w:t>
-                  </w:r>
-                  <w:r>
-                    <w:rPr>
-                      <w:sz w:val="19"/>
-                    </w:rPr>
-                    <w:t>CSV hoặc Excel</w:t>
+                    <w:t>: CSV hoặc Excel</w:t>
                   </w:r>
                 </w:p>
               </w:tc>
@@ -3163,37 +3127,7 @@
                     <w:rPr>
                       <w:sz w:val="19"/>
                     </w:rPr>
-                    <w:t xml:space="preserve">Kiểm tra xem </w:t>
-                  </w:r>
-                  <w:r>
-                    <w:rPr>
-                      <w:sz w:val="19"/>
-                    </w:rPr>
-                    <w:t xml:space="preserve">Vị trí lưu file </w:t>
-                  </w:r>
-                  <w:r>
-                    <w:rPr>
-                      <w:sz w:val="19"/>
-                    </w:rPr>
-                    <w:t xml:space="preserve">có </w:t>
-                  </w:r>
-                  <w:r>
-                    <w:rPr>
-                      <w:sz w:val="19"/>
-                    </w:rPr>
-                    <w:t>tồn tại</w:t>
-                  </w:r>
-                  <w:r>
-                    <w:rPr>
-                      <w:sz w:val="19"/>
-                    </w:rPr>
-                    <w:t xml:space="preserve"> hay </w:t>
-                  </w:r>
-                  <w:r>
-                    <w:rPr>
-                      <w:sz w:val="19"/>
-                    </w:rPr>
-                    <w:t>không</w:t>
+                    <w:t>Kiểm tra xem Vị trí lưu file có tồn tại hay không</w:t>
                   </w:r>
                 </w:p>
               </w:tc>
@@ -3379,19 +3313,7 @@
                     <w:rPr>
                       <w:sz w:val="19"/>
                     </w:rPr>
-                    <w:t>V</w:t>
-                  </w:r>
-                  <w:r>
-                    <w:rPr>
-                      <w:sz w:val="19"/>
-                    </w:rPr>
-                    <w:t>ị trí lưu file</w:t>
-                  </w:r>
-                  <w:r>
-                    <w:rPr>
-                      <w:sz w:val="19"/>
-                    </w:rPr>
-                    <w:t xml:space="preserve"> không tồn tại</w:t>
+                    <w:t>Vị trí lưu file không tồn tại</w:t>
                   </w:r>
                 </w:p>
               </w:tc>
@@ -4224,13 +4146,7 @@
               <w:rPr>
                 <w:sz w:val="18"/>
               </w:rPr>
-              <w:t>Mã để định danh từng</w:t>
-            </w:r>
-            <w:r>
-              <w:rPr>
-                <w:sz w:val="18"/>
-              </w:rPr>
-              <w:t xml:space="preserve"> </w:t>
+              <w:t xml:space="preserve">Mã để định danh từng </w:t>
             </w:r>
             <w:r>
               <w:rPr>
@@ -5088,13 +5004,7 @@
               <w:rPr>
                 <w:sz w:val="18"/>
               </w:rPr>
-              <w:t xml:space="preserve">Mã để định danh từng </w:t>
-            </w:r>
-            <w:r>
-              <w:rPr>
-                <w:sz w:val="18"/>
-              </w:rPr>
-              <w:t>nhân viên</w:t>
+              <w:t>Mã để định danh từng nhân viên</w:t>
             </w:r>
           </w:p>
         </w:tc>
@@ -5120,13 +5030,7 @@
               <w:rPr>
                 <w:sz w:val="18"/>
               </w:rPr>
-              <w:t>NV</w:t>
-            </w:r>
-            <w:r>
-              <w:rPr>
-                <w:sz w:val="18"/>
-              </w:rPr>
-              <w:t>-2501</w:t>
+              <w:t>NV-2501</w:t>
             </w:r>
           </w:p>
         </w:tc>
@@ -5208,19 +5112,7 @@
               <w:rPr>
                 <w:sz w:val="18"/>
               </w:rPr>
-              <w:t>Đơn vị mà nhân viên</w:t>
-            </w:r>
-            <w:r>
-              <w:rPr>
-                <w:sz w:val="18"/>
-              </w:rPr>
-              <w:t xml:space="preserve"> </w:t>
-            </w:r>
-            <w:r>
-              <w:rPr>
-                <w:sz w:val="18"/>
-              </w:rPr>
-              <w:t>ấy nằm trong đó</w:t>
+              <w:t>Đơn vị mà nhân viên ấy nằm trong đó</w:t>
             </w:r>
           </w:p>
         </w:tc>
@@ -11957,7 +11849,7 @@
         </w:rPr>
         <w:lastRenderedPageBreak/>
         <w:drawing>
-          <wp:inline distT="0" distB="0" distL="0" distR="0" wp14:anchorId="395BD22D" wp14:editId="1398E43A">
+          <wp:inline distT="0" distB="0" distL="0" distR="0" wp14:anchorId="395BD22D" wp14:editId="38D90A50">
             <wp:extent cx="5943600" cy="5326380"/>
             <wp:effectExtent l="0" t="0" r="0" b="0"/>
             <wp:docPr id="1304157832" name="Picture 1" descr="A screenshot of a computer screen&#10;&#10;Description automatically generated"/>
@@ -13576,6 +13468,7 @@
               <w:rPr>
                 <w:sz w:val="19"/>
               </w:rPr>
+              <w:lastRenderedPageBreak/>
               <w:t>Luồng sự kiện thay thế</w:t>
             </w:r>
           </w:p>

--- a/Homework02/All/SRS.docx
+++ b/Homework02/All/SRS.docx
@@ -442,63 +442,6 @@
         <w:pStyle w:val="Heading2"/>
       </w:pPr>
       <w:r>
-        <w:t>Biểu đồ use case phân rã “</w:t>
-      </w:r>
-      <w:r>
-        <w:t>Quản lý máy chấm công vân tay</w:t>
-      </w:r>
-      <w:r>
-        <w:t>”</w:t>
-      </w:r>
-    </w:p>
-    <w:p/>
-    <w:p>
-      <w:r>
-        <w:rPr>
-          <w:noProof/>
-        </w:rPr>
-        <w:drawing>
-          <wp:inline distT="0" distB="0" distL="0" distR="0" wp14:anchorId="7AF413A9" wp14:editId="47CA880E">
-            <wp:extent cx="4314102" cy="4549140"/>
-            <wp:effectExtent l="0" t="0" r="0" b="0"/>
-            <wp:docPr id="143108921" name="Picture 143108921" descr="A diagram of a person's relationship&#10;&#10;Description automatically generated"/>
-            <wp:cNvGraphicFramePr>
-              <a:graphicFrameLocks xmlns:a="http://schemas.openxmlformats.org/drawingml/2006/main" noChangeAspect="1"/>
-            </wp:cNvGraphicFramePr>
-            <a:graphic xmlns:a="http://schemas.openxmlformats.org/drawingml/2006/main">
-              <a:graphicData uri="http://schemas.openxmlformats.org/drawingml/2006/picture">
-                <pic:pic xmlns:pic="http://schemas.openxmlformats.org/drawingml/2006/picture">
-                  <pic:nvPicPr>
-                    <pic:cNvPr id="143108921" name="Picture 1" descr="A diagram of a person's relationship&#10;&#10;Description automatically generated"/>
-                    <pic:cNvPicPr/>
-                  </pic:nvPicPr>
-                  <pic:blipFill>
-                    <a:blip r:embed="rId6"/>
-                    <a:stretch>
-                      <a:fillRect/>
-                    </a:stretch>
-                  </pic:blipFill>
-                  <pic:spPr>
-                    <a:xfrm>
-                      <a:off x="0" y="0"/>
-                      <a:ext cx="4334566" cy="4570718"/>
-                    </a:xfrm>
-                    <a:prstGeom prst="rect">
-                      <a:avLst/>
-                    </a:prstGeom>
-                  </pic:spPr>
-                </pic:pic>
-              </a:graphicData>
-            </a:graphic>
-          </wp:inline>
-        </w:drawing>
-      </w:r>
-    </w:p>
-    <w:p>
-      <w:pPr>
-        <w:pStyle w:val="Heading2"/>
-      </w:pPr>
-      <w:r>
         <w:lastRenderedPageBreak/>
         <w:t>Biểu đồ use case phân rã “</w:t>
       </w:r>
@@ -513,17 +456,15 @@
       <w:pPr>
         <w:jc w:val="center"/>
       </w:pPr>
-    </w:p>
-    <w:p>
       <w:r>
         <w:rPr>
           <w:noProof/>
         </w:rPr>
         <w:drawing>
-          <wp:inline distT="0" distB="0" distL="0" distR="0" wp14:anchorId="50D5C0D0" wp14:editId="791D6A43">
-            <wp:extent cx="5943600" cy="5283835"/>
+          <wp:inline distT="0" distB="0" distL="0" distR="0" wp14:anchorId="53E0B19E" wp14:editId="2B4E2A19">
+            <wp:extent cx="5943600" cy="5607685"/>
             <wp:effectExtent l="0" t="0" r="0" b="0"/>
-            <wp:docPr id="1269560325" name="Picture 1269560325" descr="A diagram of a person's relationship&#10;&#10;Description automatically generated"/>
+            <wp:docPr id="1255322524" name="Picture 1" descr="A diagram of a person's work flow&#10;&#10;Description automatically generated"/>
             <wp:cNvGraphicFramePr>
               <a:graphicFrameLocks xmlns:a="http://schemas.openxmlformats.org/drawingml/2006/main" noChangeAspect="1"/>
             </wp:cNvGraphicFramePr>
@@ -531,7 +472,50 @@
               <a:graphicData uri="http://schemas.openxmlformats.org/drawingml/2006/picture">
                 <pic:pic xmlns:pic="http://schemas.openxmlformats.org/drawingml/2006/picture">
                   <pic:nvPicPr>
-                    <pic:cNvPr id="1269560325" name="Picture 1" descr="A diagram of a person's relationship&#10;&#10;Description automatically generated"/>
+                    <pic:cNvPr id="1255322524" name="Picture 1" descr="A diagram of a person's work flow&#10;&#10;Description automatically generated"/>
+                    <pic:cNvPicPr/>
+                  </pic:nvPicPr>
+                  <pic:blipFill>
+                    <a:blip r:embed="rId6"/>
+                    <a:stretch>
+                      <a:fillRect/>
+                    </a:stretch>
+                  </pic:blipFill>
+                  <pic:spPr>
+                    <a:xfrm>
+                      <a:off x="0" y="0"/>
+                      <a:ext cx="5943600" cy="5607685"/>
+                    </a:xfrm>
+                    <a:prstGeom prst="rect">
+                      <a:avLst/>
+                    </a:prstGeom>
+                  </pic:spPr>
+                </pic:pic>
+              </a:graphicData>
+            </a:graphic>
+          </wp:inline>
+        </w:drawing>
+      </w:r>
+    </w:p>
+    <w:p>
+      <w:r>
+        <w:rPr>
+          <w:noProof/>
+        </w:rPr>
+        <w:lastRenderedPageBreak/>
+        <w:drawing>
+          <wp:inline distT="0" distB="0" distL="0" distR="0" wp14:anchorId="4078FFB7" wp14:editId="1B50582D">
+            <wp:extent cx="5943600" cy="7395845"/>
+            <wp:effectExtent l="0" t="0" r="0" b="0"/>
+            <wp:docPr id="1009054132" name="Picture 1" descr="A diagram of a diagram&#10;&#10;Description automatically generated"/>
+            <wp:cNvGraphicFramePr>
+              <a:graphicFrameLocks xmlns:a="http://schemas.openxmlformats.org/drawingml/2006/main" noChangeAspect="1"/>
+            </wp:cNvGraphicFramePr>
+            <a:graphic xmlns:a="http://schemas.openxmlformats.org/drawingml/2006/main">
+              <a:graphicData uri="http://schemas.openxmlformats.org/drawingml/2006/picture">
+                <pic:pic xmlns:pic="http://schemas.openxmlformats.org/drawingml/2006/picture">
+                  <pic:nvPicPr>
+                    <pic:cNvPr id="1009054132" name="Picture 1" descr="A diagram of a diagram&#10;&#10;Description automatically generated"/>
                     <pic:cNvPicPr/>
                   </pic:nvPicPr>
                   <pic:blipFill>
@@ -543,7 +527,7 @@
                   <pic:spPr>
                     <a:xfrm>
                       <a:off x="0" y="0"/>
-                      <a:ext cx="5943600" cy="5283835"/>
+                      <a:ext cx="5943600" cy="7395845"/>
                     </a:xfrm>
                     <a:prstGeom prst="rect">
                       <a:avLst/>
@@ -581,7 +565,7 @@
         <w:t>Use case “</w:t>
       </w:r>
       <w:r>
-        <w:t>Xem báo cáo chấm công</w:t>
+        <w:t>Xem báo cáo chấm công cho đơn vị nhân viên văn phòng</w:t>
       </w:r>
       <w:r>
         <w:t>”</w:t>
@@ -11849,7 +11833,7 @@
         </w:rPr>
         <w:lastRenderedPageBreak/>
         <w:drawing>
-          <wp:inline distT="0" distB="0" distL="0" distR="0" wp14:anchorId="395BD22D" wp14:editId="38D90A50">
+          <wp:inline distT="0" distB="0" distL="0" distR="0" wp14:anchorId="395BD22D" wp14:editId="65EDF2A4">
             <wp:extent cx="5943600" cy="5326380"/>
             <wp:effectExtent l="0" t="0" r="0" b="0"/>
             <wp:docPr id="1304157832" name="Picture 1" descr="A screenshot of a computer screen&#10;&#10;Description automatically generated"/>

--- a/Homework02/All/SRS.docx
+++ b/Homework02/All/SRS.docx
@@ -82,8 +82,8 @@
       <w:pPr>
         <w:pStyle w:val="Heading1"/>
       </w:pPr>
+      <w:bookmarkStart w:id="0" w:name="_Hlk149485643"/>
       <w:r>
-        <w:lastRenderedPageBreak/>
         <w:t>Biểu đồ use case</w:t>
       </w:r>
     </w:p>
@@ -104,10 +104,10 @@
           <w:noProof/>
         </w:rPr>
         <w:drawing>
-          <wp:inline distT="0" distB="0" distL="0" distR="0" wp14:anchorId="3FAB86DF" wp14:editId="00FD4F99">
-            <wp:extent cx="5943600" cy="5844540"/>
+          <wp:inline distT="0" distB="0" distL="0" distR="0" wp14:anchorId="64AA4577" wp14:editId="70853B66">
+            <wp:extent cx="5943600" cy="5607685"/>
             <wp:effectExtent l="0" t="0" r="0" b="0"/>
-            <wp:docPr id="1436761575" name="Picture 1436761575"/>
+            <wp:docPr id="1350080568" name="Picture 1" descr="A diagram of people with text&#10;&#10;Description automatically generated"/>
             <wp:cNvGraphicFramePr>
               <a:graphicFrameLocks xmlns:a="http://schemas.openxmlformats.org/drawingml/2006/main" noChangeAspect="1"/>
             </wp:cNvGraphicFramePr>
@@ -115,11 +115,11 @@
               <a:graphicData uri="http://schemas.openxmlformats.org/drawingml/2006/picture">
                 <pic:pic xmlns:pic="http://schemas.openxmlformats.org/drawingml/2006/picture">
                   <pic:nvPicPr>
-                    <pic:cNvPr id="1436761575" name=""/>
+                    <pic:cNvPr id="1350080568" name="Picture 1" descr="A diagram of people with text&#10;&#10;Description automatically generated"/>
                     <pic:cNvPicPr/>
                   </pic:nvPicPr>
                   <pic:blipFill>
-                    <a:blip r:embed="rId5"/>
+                    <a:blip r:embed="rId6"/>
                     <a:stretch>
                       <a:fillRect/>
                     </a:stretch>
@@ -127,7 +127,7 @@
                   <pic:spPr>
                     <a:xfrm>
                       <a:off x="0" y="0"/>
-                      <a:ext cx="5943600" cy="5844540"/>
+                      <a:ext cx="5943600" cy="5607685"/>
                     </a:xfrm>
                     <a:prstGeom prst="rect">
                       <a:avLst/>
@@ -142,6 +142,7 @@
     </w:p>
     <w:p>
       <w:r>
+        <w:lastRenderedPageBreak/>
         <w:t>Giải thích về các tác nhân:</w:t>
       </w:r>
     </w:p>
@@ -161,10 +162,45 @@
         <w:t>Nhân viên</w:t>
       </w:r>
       <w:r>
-        <w:t xml:space="preserve">: </w:t>
+        <w:t>: Người dùng cấp thấp nhất, chỉ có thể xem được các thông tin chấm công liên quan đến mình</w:t>
+      </w:r>
+    </w:p>
+    <w:p>
+      <w:pPr>
+        <w:pStyle w:val="ListParagraph"/>
+        <w:numPr>
+          <w:ilvl w:val="0"/>
+          <w:numId w:val="2"/>
+        </w:numPr>
+      </w:pPr>
+      <w:r>
+        <w:rPr>
+          <w:b/>
+          <w:bCs/>
+        </w:rPr>
+        <w:t>Nhân viên văn phòng</w:t>
       </w:r>
       <w:r>
-        <w:t>Người dùng cấp thấp nhất, chỉ có thể xem được các thông tin chấm công liên quan đến mình</w:t>
+        <w:t>: Kế thừa nhân viên, chỉ xem được thông tin chấm công dạng nhân viên văn phòng.</w:t>
+      </w:r>
+    </w:p>
+    <w:p>
+      <w:pPr>
+        <w:pStyle w:val="ListParagraph"/>
+        <w:numPr>
+          <w:ilvl w:val="0"/>
+          <w:numId w:val="2"/>
+        </w:numPr>
+      </w:pPr>
+      <w:r>
+        <w:rPr>
+          <w:b/>
+          <w:bCs/>
+        </w:rPr>
+        <w:t>Công nhân</w:t>
+      </w:r>
+      <w:r>
+        <w:t>: Kế thừa nhân viên, chỉ xem được thông tin chấm công dạng công nhân.</w:t>
       </w:r>
     </w:p>
     <w:p>
@@ -183,13 +219,7 @@
         <w:t>Trưởng đơn vị</w:t>
       </w:r>
       <w:r>
-        <w:t xml:space="preserve">: </w:t>
-      </w:r>
-      <w:r>
-        <w:t xml:space="preserve">Người dùng cấp </w:t>
-      </w:r>
-      <w:r>
-        <w:t>cao hơn nhân viên, có thể xem được thông tin chấm công của các thành viên trong đơn vị của mình quản lý.</w:t>
+        <w:t>: Người dùng cấp cao hơn nhân viên, có thể xem được thông tin chấm công của các thành viên trong đơn vị của mình quản lý.</w:t>
       </w:r>
     </w:p>
     <w:p>
@@ -208,28 +238,7 @@
         <w:t>Quản lý nhân sự</w:t>
       </w:r>
       <w:r>
-        <w:t xml:space="preserve">: </w:t>
-      </w:r>
-      <w:r>
-        <w:t>Người dùng cấp cao nhất, có thể xem được thông tin chấm công của toàn bộ nhân viên công ty, có quyền chỉnh sửa thông tin chấm công</w:t>
-      </w:r>
-      <w:r>
-        <w:t>, xem báo cáo</w:t>
-      </w:r>
-      <w:r>
-        <w:t xml:space="preserve">, </w:t>
-      </w:r>
-      <w:r>
-        <w:t>import</w:t>
-      </w:r>
-      <w:r>
-        <w:t>/export</w:t>
-      </w:r>
-      <w:r>
-        <w:t xml:space="preserve"> dữ liệu</w:t>
-      </w:r>
-      <w:r>
-        <w:t xml:space="preserve"> chấm công.</w:t>
+        <w:t>: Người dùng cấp cao nhất, có thể xem được thông tin chấm công của toàn bộ nhân viên công ty, có quyền chỉnh sửa thông tin chấm công, xem báo cáo, import/export dữ liệu chấm công.</w:t>
       </w:r>
     </w:p>
     <w:p>
@@ -245,17 +254,29 @@
           <w:b/>
           <w:bCs/>
         </w:rPr>
-        <w:lastRenderedPageBreak/>
+        <w:t>Máy quét vân tay</w:t>
+      </w:r>
+      <w:r>
+        <w:t>: Hệ thống bên ngoài có nhiệm vụ cung cấp API cho hệ thống lấy dữ liệu chấm công</w:t>
+      </w:r>
+    </w:p>
+    <w:p>
+      <w:pPr>
+        <w:pStyle w:val="ListParagraph"/>
+        <w:numPr>
+          <w:ilvl w:val="0"/>
+          <w:numId w:val="2"/>
+        </w:numPr>
+      </w:pPr>
+      <w:r>
+        <w:rPr>
+          <w:b/>
+          <w:bCs/>
+        </w:rPr>
         <w:t>Hệ thống quản lý nhân sự</w:t>
       </w:r>
       <w:r>
-        <w:t xml:space="preserve">: </w:t>
-      </w:r>
-      <w:r>
-        <w:t>Hệ thống bên ngoài có</w:t>
-      </w:r>
-      <w:r>
-        <w:t xml:space="preserve"> nhiệm vụ cung cấp API cho hệ thống chấm công lấy thông tin của nhân viên.</w:t>
+        <w:t>: Hệ thống bên ngoài có nhiệm vụ cung cấp API cho hệ thống chấm công lấy thông tin của nhân viên.</w:t>
       </w:r>
     </w:p>
     <w:p>
@@ -274,13 +295,7 @@
         <w:t>Hệ thống kế toán</w:t>
       </w:r>
       <w:r>
-        <w:t xml:space="preserve">: </w:t>
-      </w:r>
-      <w:r>
-        <w:t>Hệ thống bên ngoài có khả năng lấy thông tin chấm công từ hệ thống chấm công để tính</w:t>
-      </w:r>
-      <w:r>
-        <w:t xml:space="preserve"> </w:t>
+        <w:t xml:space="preserve">: Hệ thống bên ngoài có khả năng lấy thông tin chấm công từ hệ thống chấm công để tính </w:t>
       </w:r>
       <w:r>
         <w:rPr>
@@ -325,7 +340,7 @@
           <w:b/>
           <w:bCs/>
         </w:rPr>
-        <w:t>Quản lý máy chấm công vân tay</w:t>
+        <w:t>Xem thông tin chấm công</w:t>
       </w:r>
       <w:r>
         <w:t>:</w:t>
@@ -353,7 +368,7 @@
           <w:b/>
           <w:bCs/>
         </w:rPr>
-        <w:t>Quản lý chấm công</w:t>
+        <w:t>Chỉnh sửa thông tin chấm công</w:t>
       </w:r>
       <w:r>
         <w:t xml:space="preserve">: </w:t>
@@ -439,32 +454,70 @@
     </w:p>
     <w:p>
       <w:pPr>
-        <w:pStyle w:val="Heading2"/>
+        <w:pStyle w:val="ListParagraph"/>
+        <w:numPr>
+          <w:ilvl w:val="0"/>
+          <w:numId w:val="2"/>
+        </w:numPr>
+        <w:rPr>
+          <w:b/>
+          <w:bCs/>
+        </w:rPr>
       </w:pPr>
       <w:r>
-        <w:lastRenderedPageBreak/>
-        <w:t>Biểu đồ use case phân rã “</w:t>
-      </w:r>
-      <w:r>
-        <w:t>Quản lý chấm công</w:t>
-      </w:r>
-      <w:r>
-        <w:t>”</w:t>
+        <w:rPr>
+          <w:b/>
+          <w:bCs/>
+        </w:rPr>
+        <w:t>Lấy dữ liệu chấm công nhân viên qua API</w:t>
       </w:r>
     </w:p>
     <w:p>
       <w:pPr>
-        <w:jc w:val="center"/>
+        <w:spacing w:after="160" w:line="259" w:lineRule="auto"/>
+        <w:rPr>
+          <w:b/>
+          <w:bCs/>
+        </w:rPr>
+      </w:pPr>
+      <w:r>
+        <w:rPr>
+          <w:b/>
+          <w:bCs/>
+        </w:rPr>
+        <w:br w:type="page"/>
+      </w:r>
+    </w:p>
+    <w:p>
+      <w:pPr>
+        <w:pStyle w:val="Heading2"/>
       </w:pPr>
       <w:r>
         <w:rPr>
           <w:noProof/>
         </w:rPr>
+        <w:lastRenderedPageBreak/>
         <w:drawing>
-          <wp:inline distT="0" distB="0" distL="0" distR="0" wp14:anchorId="53E0B19E" wp14:editId="2B4E2A19">
-            <wp:extent cx="5943600" cy="5607685"/>
+          <wp:anchor distT="0" distB="0" distL="114300" distR="114300" simplePos="0" relativeHeight="251657216" behindDoc="1" locked="0" layoutInCell="1" allowOverlap="1" wp14:anchorId="2330039E" wp14:editId="5879DD02">
+            <wp:simplePos x="0" y="0"/>
+            <wp:positionH relativeFrom="column">
+              <wp:posOffset>-556260</wp:posOffset>
+            </wp:positionH>
+            <wp:positionV relativeFrom="paragraph">
+              <wp:posOffset>332105</wp:posOffset>
+            </wp:positionV>
+            <wp:extent cx="7056120" cy="8380730"/>
             <wp:effectExtent l="0" t="0" r="0" b="0"/>
-            <wp:docPr id="1255322524" name="Picture 1" descr="A diagram of a person's work flow&#10;&#10;Description automatically generated"/>
+            <wp:wrapTight wrapText="bothSides">
+              <wp:wrapPolygon edited="0">
+                <wp:start x="0" y="0"/>
+                <wp:lineTo x="0" y="21554"/>
+                <wp:lineTo x="21518" y="21554"/>
+                <wp:lineTo x="21518" y="0"/>
+                <wp:lineTo x="0" y="0"/>
+              </wp:wrapPolygon>
+            </wp:wrapTight>
+            <wp:docPr id="2980946" name="Picture 1" descr="A diagram of a diagram&#10;&#10;Description automatically generated"/>
             <wp:cNvGraphicFramePr>
               <a:graphicFrameLocks xmlns:a="http://schemas.openxmlformats.org/drawingml/2006/main" noChangeAspect="1"/>
             </wp:cNvGraphicFramePr>
@@ -472,11 +525,17 @@
               <a:graphicData uri="http://schemas.openxmlformats.org/drawingml/2006/picture">
                 <pic:pic xmlns:pic="http://schemas.openxmlformats.org/drawingml/2006/picture">
                   <pic:nvPicPr>
-                    <pic:cNvPr id="1255322524" name="Picture 1" descr="A diagram of a person's work flow&#10;&#10;Description automatically generated"/>
+                    <pic:cNvPr id="2980946" name="Picture 1" descr="A diagram of a diagram&#10;&#10;Description automatically generated"/>
                     <pic:cNvPicPr/>
                   </pic:nvPicPr>
                   <pic:blipFill>
-                    <a:blip r:embed="rId6"/>
+                    <a:blip r:embed="rId7">
+                      <a:extLst>
+                        <a:ext uri="{28A0092B-C50C-407E-A947-70E740481C1C}">
+                          <a14:useLocalDpi xmlns:a14="http://schemas.microsoft.com/office/drawing/2010/main" val="0"/>
+                        </a:ext>
+                      </a:extLst>
+                    </a:blip>
                     <a:stretch>
                       <a:fillRect/>
                     </a:stretch>
@@ -484,7 +543,73 @@
                   <pic:spPr>
                     <a:xfrm>
                       <a:off x="0" y="0"/>
-                      <a:ext cx="5943600" cy="5607685"/>
+                      <a:ext cx="7056120" cy="8380730"/>
+                    </a:xfrm>
+                    <a:prstGeom prst="rect">
+                      <a:avLst/>
+                    </a:prstGeom>
+                  </pic:spPr>
+                </pic:pic>
+              </a:graphicData>
+            </a:graphic>
+            <wp14:sizeRelH relativeFrom="page">
+              <wp14:pctWidth>0</wp14:pctWidth>
+            </wp14:sizeRelH>
+            <wp14:sizeRelV relativeFrom="page">
+              <wp14:pctHeight>0</wp14:pctHeight>
+            </wp14:sizeRelV>
+          </wp:anchor>
+        </w:drawing>
+      </w:r>
+      <w:r>
+        <w:t>Biểu đồ use case phân rã “</w:t>
+      </w:r>
+      <w:r>
+        <w:t>Xem thông tin chấm công</w:t>
+      </w:r>
+      <w:r>
+        <w:t>”</w:t>
+      </w:r>
+    </w:p>
+    <w:p>
+      <w:pPr>
+        <w:pStyle w:val="Heading2"/>
+      </w:pPr>
+      <w:r>
+        <w:lastRenderedPageBreak/>
+        <w:t>Chỉnh sửa thông tin chấm công</w:t>
+      </w:r>
+    </w:p>
+    <w:p>
+      <w:r>
+        <w:rPr>
+          <w:noProof/>
+        </w:rPr>
+        <w:drawing>
+          <wp:inline distT="0" distB="0" distL="0" distR="0" wp14:anchorId="5398491E" wp14:editId="3E1F6B6F">
+            <wp:extent cx="5943600" cy="4130040"/>
+            <wp:effectExtent l="0" t="0" r="0" b="0"/>
+            <wp:docPr id="1698173352" name="Picture 1" descr="A diagram of a person's diagram&#10;&#10;Description automatically generated"/>
+            <wp:cNvGraphicFramePr>
+              <a:graphicFrameLocks xmlns:a="http://schemas.openxmlformats.org/drawingml/2006/main" noChangeAspect="1"/>
+            </wp:cNvGraphicFramePr>
+            <a:graphic xmlns:a="http://schemas.openxmlformats.org/drawingml/2006/main">
+              <a:graphicData uri="http://schemas.openxmlformats.org/drawingml/2006/picture">
+                <pic:pic xmlns:pic="http://schemas.openxmlformats.org/drawingml/2006/picture">
+                  <pic:nvPicPr>
+                    <pic:cNvPr id="1698173352" name="Picture 1" descr="A diagram of a person's diagram&#10;&#10;Description automatically generated"/>
+                    <pic:cNvPicPr/>
+                  </pic:nvPicPr>
+                  <pic:blipFill>
+                    <a:blip r:embed="rId8"/>
+                    <a:stretch>
+                      <a:fillRect/>
+                    </a:stretch>
+                  </pic:blipFill>
+                  <pic:spPr>
+                    <a:xfrm>
+                      <a:off x="0" y="0"/>
+                      <a:ext cx="5943600" cy="4130040"/>
                     </a:xfrm>
                     <a:prstGeom prst="rect">
                       <a:avLst/>
@@ -497,49 +622,7 @@
         </w:drawing>
       </w:r>
     </w:p>
-    <w:p>
-      <w:r>
-        <w:rPr>
-          <w:noProof/>
-        </w:rPr>
-        <w:lastRenderedPageBreak/>
-        <w:drawing>
-          <wp:inline distT="0" distB="0" distL="0" distR="0" wp14:anchorId="4078FFB7" wp14:editId="1B50582D">
-            <wp:extent cx="5943600" cy="7395845"/>
-            <wp:effectExtent l="0" t="0" r="0" b="0"/>
-            <wp:docPr id="1009054132" name="Picture 1" descr="A diagram of a diagram&#10;&#10;Description automatically generated"/>
-            <wp:cNvGraphicFramePr>
-              <a:graphicFrameLocks xmlns:a="http://schemas.openxmlformats.org/drawingml/2006/main" noChangeAspect="1"/>
-            </wp:cNvGraphicFramePr>
-            <a:graphic xmlns:a="http://schemas.openxmlformats.org/drawingml/2006/main">
-              <a:graphicData uri="http://schemas.openxmlformats.org/drawingml/2006/picture">
-                <pic:pic xmlns:pic="http://schemas.openxmlformats.org/drawingml/2006/picture">
-                  <pic:nvPicPr>
-                    <pic:cNvPr id="1009054132" name="Picture 1" descr="A diagram of a diagram&#10;&#10;Description automatically generated"/>
-                    <pic:cNvPicPr/>
-                  </pic:nvPicPr>
-                  <pic:blipFill>
-                    <a:blip r:embed="rId7"/>
-                    <a:stretch>
-                      <a:fillRect/>
-                    </a:stretch>
-                  </pic:blipFill>
-                  <pic:spPr>
-                    <a:xfrm>
-                      <a:off x="0" y="0"/>
-                      <a:ext cx="5943600" cy="7395845"/>
-                    </a:xfrm>
-                    <a:prstGeom prst="rect">
-                      <a:avLst/>
-                    </a:prstGeom>
-                  </pic:spPr>
-                </pic:pic>
-              </a:graphicData>
-            </a:graphic>
-          </wp:inline>
-        </w:drawing>
-      </w:r>
-    </w:p>
+    <w:bookmarkEnd w:id="0"/>
     <w:p>
       <w:pPr>
         <w:spacing w:after="160" w:line="259" w:lineRule="auto"/>
@@ -1104,12 +1187,21 @@
                     </w:rPr>
                     <w:t>C</w:t>
                   </w:r>
+                  <w:proofErr w:type="spellStart"/>
                   <w:r>
                     <w:rPr>
                       <w:sz w:val="19"/>
                       <w:lang w:val="vi-VN"/>
                     </w:rPr>
-                    <w:t xml:space="preserve">họn chức năng </w:t>
+                    <w:t>họn</w:t>
+                  </w:r>
+                  <w:proofErr w:type="spellEnd"/>
+                  <w:r>
+                    <w:rPr>
+                      <w:sz w:val="19"/>
+                      <w:lang w:val="vi-VN"/>
+                    </w:rPr>
+                    <w:t xml:space="preserve"> chức năng </w:t>
                   </w:r>
                   <w:r>
                     <w:rPr>
@@ -1368,12 +1460,21 @@
                     </w:rPr>
                     <w:t>H</w:t>
                   </w:r>
+                  <w:proofErr w:type="spellStart"/>
                   <w:r>
                     <w:rPr>
                       <w:sz w:val="19"/>
                       <w:lang w:val="vi-VN"/>
                     </w:rPr>
-                    <w:t>iển thị giao diện</w:t>
+                    <w:t>iển</w:t>
+                  </w:r>
+                  <w:proofErr w:type="spellEnd"/>
+                  <w:r>
+                    <w:rPr>
+                      <w:sz w:val="19"/>
+                      <w:lang w:val="vi-VN"/>
+                    </w:rPr>
+                    <w:t xml:space="preserve"> thị giao diện</w:t>
                   </w:r>
                   <w:r>
                     <w:rPr>
@@ -3774,7 +3875,15 @@
         <w:t>* Dữ liệu của từng</w:t>
       </w:r>
       <w:r>
-        <w:t xml:space="preserve"> bản ghi báo cáo chấm công công nhân</w:t>
+        <w:t xml:space="preserve"> bản ghi báo cáo chấm công </w:t>
+      </w:r>
+      <w:proofErr w:type="spellStart"/>
+      <w:r>
+        <w:t>công</w:t>
+      </w:r>
+      <w:proofErr w:type="spellEnd"/>
+      <w:r>
+        <w:t xml:space="preserve"> nhân</w:t>
       </w:r>
       <w:r>
         <w:t xml:space="preserve"> gồm các trường dữ liệu sau:</w:t>
@@ -6075,7 +6184,7 @@
                     </pic:cNvPicPr>
                   </pic:nvPicPr>
                   <pic:blipFill>
-                    <a:blip r:embed="rId8">
+                    <a:blip r:embed="rId9">
                       <a:extLst>
                         <a:ext uri="{28A0092B-C50C-407E-A947-70E740481C1C}">
                           <a14:useLocalDpi xmlns:a14="http://schemas.microsoft.com/office/drawing/2010/main" val="0"/>
@@ -6903,15 +7012,43 @@
                       <w:szCs w:val="19"/>
                       <w:lang w:val="vi-VN"/>
                     </w:rPr>
-                    <w:t xml:space="preserve">năng xuất file </w:t>
-                  </w:r>
+                    <w:t xml:space="preserve">năng xuất </w:t>
+                  </w:r>
+                  <w:proofErr w:type="spellStart"/>
                   <w:r>
                     <w:rPr>
                       <w:sz w:val="19"/>
                       <w:szCs w:val="19"/>
                       <w:lang w:val="vi-VN"/>
                     </w:rPr>
-                    <w:t xml:space="preserve">excel chấm công </w:t>
+                    <w:t>file</w:t>
+                  </w:r>
+                  <w:proofErr w:type="spellEnd"/>
+                  <w:r>
+                    <w:rPr>
+                      <w:sz w:val="19"/>
+                      <w:szCs w:val="19"/>
+                      <w:lang w:val="vi-VN"/>
+                    </w:rPr>
+                    <w:t xml:space="preserve"> </w:t>
+                  </w:r>
+                  <w:proofErr w:type="spellStart"/>
+                  <w:r>
+                    <w:rPr>
+                      <w:sz w:val="19"/>
+                      <w:szCs w:val="19"/>
+                      <w:lang w:val="vi-VN"/>
+                    </w:rPr>
+                    <w:t>excel</w:t>
+                  </w:r>
+                  <w:proofErr w:type="spellEnd"/>
+                  <w:r>
+                    <w:rPr>
+                      <w:sz w:val="19"/>
+                      <w:szCs w:val="19"/>
+                      <w:lang w:val="vi-VN"/>
+                    </w:rPr>
+                    <w:t xml:space="preserve"> chấm công </w:t>
                   </w:r>
                   <w:r>
                     <w:rPr>
@@ -7012,13 +7149,23 @@
                       <w:lang w:val="vi-VN"/>
                     </w:rPr>
                   </w:pPr>
+                  <w:proofErr w:type="spellStart"/>
                   <w:r>
                     <w:rPr>
                       <w:sz w:val="19"/>
                       <w:szCs w:val="19"/>
                       <w:lang w:val="vi-VN"/>
                     </w:rPr>
-                    <w:t xml:space="preserve">Copy một bản </w:t>
+                    <w:t>Copy</w:t>
+                  </w:r>
+                  <w:proofErr w:type="spellEnd"/>
+                  <w:r>
+                    <w:rPr>
+                      <w:sz w:val="19"/>
+                      <w:szCs w:val="19"/>
+                      <w:lang w:val="vi-VN"/>
+                    </w:rPr>
+                    <w:t xml:space="preserve"> một bản </w:t>
                   </w:r>
                   <w:r>
                     <w:rPr>
@@ -7148,7 +7295,25 @@
                       <w:szCs w:val="19"/>
                       <w:lang w:val="vi-VN"/>
                     </w:rPr>
-                    <w:t xml:space="preserve">  Thông báo copy thành công</w:t>
+                    <w:t xml:space="preserve">  Thông báo </w:t>
+                  </w:r>
+                  <w:proofErr w:type="spellStart"/>
+                  <w:r>
+                    <w:rPr>
+                      <w:sz w:val="19"/>
+                      <w:szCs w:val="19"/>
+                      <w:lang w:val="vi-VN"/>
+                    </w:rPr>
+                    <w:t>copy</w:t>
+                  </w:r>
+                  <w:proofErr w:type="spellEnd"/>
+                  <w:r>
+                    <w:rPr>
+                      <w:sz w:val="19"/>
+                      <w:szCs w:val="19"/>
+                      <w:lang w:val="vi-VN"/>
+                    </w:rPr>
+                    <w:t xml:space="preserve"> thành công</w:t>
                   </w:r>
                 </w:p>
               </w:tc>
@@ -9303,7 +9468,7 @@
                     <pic:cNvPicPr/>
                   </pic:nvPicPr>
                   <pic:blipFill>
-                    <a:blip r:embed="rId9">
+                    <a:blip r:embed="rId10">
                       <a:extLst>
                         <a:ext uri="{28A0092B-C50C-407E-A947-70E740481C1C}">
                           <a14:useLocalDpi xmlns:a14="http://schemas.microsoft.com/office/drawing/2010/main" val="0"/>
@@ -11833,7 +11998,7 @@
         </w:rPr>
         <w:lastRenderedPageBreak/>
         <w:drawing>
-          <wp:inline distT="0" distB="0" distL="0" distR="0" wp14:anchorId="395BD22D" wp14:editId="65EDF2A4">
+          <wp:inline distT="0" distB="0" distL="0" distR="0" wp14:anchorId="395BD22D" wp14:editId="35470EEA">
             <wp:extent cx="5943600" cy="5326380"/>
             <wp:effectExtent l="0" t="0" r="0" b="0"/>
             <wp:docPr id="1304157832" name="Picture 1" descr="A screenshot of a computer screen&#10;&#10;Description automatically generated"/>
@@ -11848,7 +12013,7 @@
                     <pic:cNvPicPr/>
                   </pic:nvPicPr>
                   <pic:blipFill>
-                    <a:blip r:embed="rId10" cstate="print">
+                    <a:blip r:embed="rId11" cstate="print">
                       <a:extLst>
                         <a:ext uri="{28A0092B-C50C-407E-A947-70E740481C1C}">
                           <a14:useLocalDpi xmlns:a14="http://schemas.microsoft.com/office/drawing/2010/main" val="0"/>
@@ -13950,7 +14115,7 @@
                     <pic:cNvPicPr/>
                   </pic:nvPicPr>
                   <pic:blipFill>
-                    <a:blip r:embed="rId11">
+                    <a:blip r:embed="rId12">
                       <a:extLst>
                         <a:ext uri="{28A0092B-C50C-407E-A947-70E740481C1C}">
                           <a14:useLocalDpi xmlns:a14="http://schemas.microsoft.com/office/drawing/2010/main" val="0"/>
@@ -14319,7 +14484,15 @@
         <w:t xml:space="preserve"> đảm bảo an toàn cho dữ liệu nhân viên</w:t>
       </w:r>
       <w:r>
-        <w:t xml:space="preserve"> (Hệ thống chỉ truy cập được bằng wifi của công ty)</w:t>
+        <w:t xml:space="preserve"> (Hệ thống chỉ truy cập được bằng </w:t>
+      </w:r>
+      <w:proofErr w:type="spellStart"/>
+      <w:r>
+        <w:t>wifi</w:t>
+      </w:r>
+      <w:proofErr w:type="spellEnd"/>
+      <w:r>
+        <w:t xml:space="preserve"> của công ty)</w:t>
       </w:r>
       <w:r>
         <w:t>.</w:t>
@@ -17133,4 +17306,16 @@
     </a:ext>
   </a:extLst>
 </a:theme>
+</file>
+
+<file path=customXml/item1.xml><?xml version="1.0" encoding="utf-8"?>
+<b:Sources xmlns:b="http://schemas.openxmlformats.org/officeDocument/2006/bibliography" xmlns="http://schemas.openxmlformats.org/officeDocument/2006/bibliography" SelectedStyle="\APASixthEditionOfficeOnline.xsl" StyleName="APA" Version="6"/>
+</file>
+
+<file path=customXml/itemProps1.xml><?xml version="1.0" encoding="utf-8"?>
+<ds:datastoreItem xmlns:ds="http://schemas.openxmlformats.org/officeDocument/2006/customXml" ds:itemID="{55C5FF72-E377-44C7-BDA5-8A5B841115EA}">
+  <ds:schemaRefs>
+    <ds:schemaRef ds:uri="http://schemas.openxmlformats.org/officeDocument/2006/bibliography"/>
+  </ds:schemaRefs>
+</ds:datastoreItem>
 </file>